--- a/docs/TimelapsePy Documentation.docx
+++ b/docs/TimelapsePy Documentation.docx
@@ -17,8 +17,28 @@
       <w:r>
         <w:t>Version 1</w:t>
       </w:r>
-    </w:p>
-    <w:p/>
+      <w:r>
+        <w:t xml:space="preserve">, </w:t>
+      </w:r>
+      <w:r>
+        <w:fldChar w:fldCharType="begin"/>
+      </w:r>
+      <w:r>
+        <w:instrText xml:space="preserve"> SAVEDATE  \@ "MMMM d, yyyy"  \* MERGEFORMAT </w:instrText>
+      </w:r>
+      <w:r>
+        <w:fldChar w:fldCharType="separate"/>
+      </w:r>
+      <w:r>
+        <w:rPr>
+          <w:noProof/>
+        </w:rPr>
+        <w:t>July 28, 2023</w:t>
+      </w:r>
+      <w:r>
+        <w:fldChar w:fldCharType="end"/>
+      </w:r>
+    </w:p>
     <w:p>
       <w:pPr>
         <w:pStyle w:val="Heading1"/>
@@ -170,6 +190,7 @@
     </w:p>
     <w:p>
       <w:r>
+        <w:lastRenderedPageBreak/>
         <w:t xml:space="preserve">If the user-specified external storage device is not found, the program looks for a fallback location: </w:t>
       </w:r>
       <w:r>
@@ -198,7 +219,6 @@
         <w:pStyle w:val="Heading1"/>
       </w:pPr>
       <w:r>
-        <w:lastRenderedPageBreak/>
         <w:t>Program Setup</w:t>
       </w:r>
     </w:p>
@@ -226,7 +246,7 @@
       <w:r>
         <w:t xml:space="preserve"> repository: </w:t>
       </w:r>
-      <w:hyperlink r:id="rId6" w:history="1">
+      <w:hyperlink r:id="rId7" w:history="1">
         <w:r>
           <w:rPr>
             <w:rStyle w:val="Hyperlink"/>
@@ -553,6 +573,7 @@
         <w:pStyle w:val="Heading2"/>
       </w:pPr>
       <w:r>
+        <w:lastRenderedPageBreak/>
         <w:t>Interrupt (Kill) the Process</w:t>
       </w:r>
     </w:p>
@@ -603,11 +624,7 @@
         <w:t xml:space="preserve"> aux</w:t>
       </w:r>
       <w:r>
-        <w:t xml:space="preserve"> and then </w:t>
-      </w:r>
-      <w:r>
-        <w:lastRenderedPageBreak/>
-        <w:t xml:space="preserve">typing the following command in the terminal: </w:t>
+        <w:t xml:space="preserve"> and then typing the following command in the terminal: </w:t>
       </w:r>
       <w:r>
         <w:rPr>
@@ -672,22 +689,762 @@
         <w:t>User Settings</w:t>
       </w:r>
     </w:p>
+    <w:p>
+      <w:r>
+        <w:t>The user settings file is where the general user should edit settings. If you are not sure what to put in, you can leave the defaults. If you make a mess of it, feel free to download a fresh copy</w:t>
+      </w:r>
+      <w:r>
+        <w:t xml:space="preserve"> of </w:t>
+      </w:r>
+      <w:r>
+        <w:rPr>
+          <w:i/>
+          <w:iCs/>
+        </w:rPr>
+        <w:t>usersettings.py</w:t>
+      </w:r>
+      <w:r>
+        <w:t xml:space="preserve"> from </w:t>
+      </w:r>
+      <w:hyperlink r:id="rId8" w:history="1">
+        <w:r>
+          <w:rPr>
+            <w:rStyle w:val="Hyperlink"/>
+          </w:rPr>
+          <w:t>www.github.com/benstanfish/TimelapsePy</w:t>
+        </w:r>
+      </w:hyperlink>
+      <w:r>
+        <w:t>.</w:t>
+      </w:r>
+      <w:r>
+        <w:t xml:space="preserve"> </w:t>
+      </w:r>
+      <w:r>
+        <w:t>Below is a summary of the default settings</w:t>
+      </w:r>
+      <w:r>
+        <w:t>.</w:t>
+      </w:r>
+    </w:p>
+    <w:p>
+      <w:pPr>
+        <w:pStyle w:val="Heading2"/>
+      </w:pPr>
+      <w:r>
+        <w:t>Summary of Default Settings</w:t>
+      </w:r>
+    </w:p>
+    <w:p>
+      <w:pPr>
+        <w:pStyle w:val="Heading3"/>
+        <w:sectPr>
+          <w:headerReference w:type="even" r:id="rId9"/>
+          <w:headerReference w:type="default" r:id="rId10"/>
+          <w:footerReference w:type="even" r:id="rId11"/>
+          <w:footerReference w:type="default" r:id="rId12"/>
+          <w:headerReference w:type="first" r:id="rId13"/>
+          <w:footerReference w:type="first" r:id="rId14"/>
+          <w:pgSz w:w="12240" w:h="15840"/>
+          <w:pgMar w:top="1440" w:right="1440" w:bottom="1440" w:left="1440" w:header="720" w:footer="720" w:gutter="0"/>
+          <w:cols w:space="720"/>
+          <w:docGrid w:linePitch="360"/>
+        </w:sectPr>
+      </w:pPr>
+      <w:r>
+        <w:t>Basic settings for capturing images:</w:t>
+      </w:r>
+    </w:p>
+    <w:p>
+      <w:pPr>
+        <w:pStyle w:val="NoSpacing"/>
+        <w:numPr>
+          <w:ilvl w:val="0"/>
+          <w:numId w:val="1"/>
+        </w:numPr>
+        <w:spacing w:after="120"/>
+        <w:rPr>
+          <w:rStyle w:val="Coding"/>
+        </w:rPr>
+      </w:pPr>
+      <w:proofErr w:type="spellStart"/>
+      <w:r>
+        <w:rPr>
+          <w:rStyle w:val="Coding"/>
+        </w:rPr>
+        <w:t>interval_in_seconds_between_capture</w:t>
+      </w:r>
+      <w:proofErr w:type="spellEnd"/>
+      <w:r>
+        <w:rPr>
+          <w:rStyle w:val="Coding"/>
+        </w:rPr>
+        <w:t xml:space="preserve"> = 10</w:t>
+      </w:r>
+    </w:p>
+    <w:p>
+      <w:pPr>
+        <w:pStyle w:val="NoSpacing"/>
+        <w:numPr>
+          <w:ilvl w:val="0"/>
+          <w:numId w:val="1"/>
+        </w:numPr>
+        <w:spacing w:after="120"/>
+        <w:rPr>
+          <w:rStyle w:val="Coding"/>
+        </w:rPr>
+      </w:pPr>
+      <w:proofErr w:type="spellStart"/>
+      <w:r>
+        <w:rPr>
+          <w:rStyle w:val="Coding"/>
+        </w:rPr>
+        <w:t>image_file_format</w:t>
+      </w:r>
+      <w:proofErr w:type="spellEnd"/>
+      <w:r>
+        <w:rPr>
+          <w:rStyle w:val="Coding"/>
+        </w:rPr>
+        <w:t xml:space="preserve"> = 'jpg'</w:t>
+      </w:r>
+    </w:p>
+    <w:p>
+      <w:pPr>
+        <w:pStyle w:val="NoSpacing"/>
+        <w:numPr>
+          <w:ilvl w:val="0"/>
+          <w:numId w:val="1"/>
+        </w:numPr>
+        <w:spacing w:after="120"/>
+        <w:rPr>
+          <w:rStyle w:val="Coding"/>
+        </w:rPr>
+      </w:pPr>
+      <w:proofErr w:type="spellStart"/>
+      <w:r>
+        <w:rPr>
+          <w:rStyle w:val="Coding"/>
+        </w:rPr>
+        <w:t>capture_continuously</w:t>
+      </w:r>
+      <w:proofErr w:type="spellEnd"/>
+      <w:r>
+        <w:rPr>
+          <w:rStyle w:val="Coding"/>
+        </w:rPr>
+        <w:t xml:space="preserve"> = True</w:t>
+      </w:r>
+    </w:p>
+    <w:p>
+      <w:pPr>
+        <w:pStyle w:val="NoSpacing"/>
+        <w:numPr>
+          <w:ilvl w:val="0"/>
+          <w:numId w:val="1"/>
+        </w:numPr>
+        <w:spacing w:after="120"/>
+        <w:rPr>
+          <w:rStyle w:val="Coding"/>
+        </w:rPr>
+      </w:pPr>
+      <w:proofErr w:type="spellStart"/>
+      <w:r>
+        <w:rPr>
+          <w:rStyle w:val="Coding"/>
+        </w:rPr>
+        <w:t>capture_start_hour</w:t>
+      </w:r>
+      <w:proofErr w:type="spellEnd"/>
+      <w:r>
+        <w:rPr>
+          <w:rStyle w:val="Coding"/>
+        </w:rPr>
+        <w:t xml:space="preserve"> = 4</w:t>
+      </w:r>
+    </w:p>
+    <w:p>
+      <w:pPr>
+        <w:pStyle w:val="NoSpacing"/>
+        <w:numPr>
+          <w:ilvl w:val="0"/>
+          <w:numId w:val="1"/>
+        </w:numPr>
+        <w:spacing w:after="120"/>
+        <w:rPr>
+          <w:rStyle w:val="Coding"/>
+        </w:rPr>
+      </w:pPr>
+      <w:proofErr w:type="spellStart"/>
+      <w:r>
+        <w:rPr>
+          <w:rStyle w:val="Coding"/>
+        </w:rPr>
+        <w:t>capture_end_hour</w:t>
+      </w:r>
+      <w:proofErr w:type="spellEnd"/>
+      <w:r>
+        <w:rPr>
+          <w:rStyle w:val="Coding"/>
+        </w:rPr>
+        <w:t xml:space="preserve"> = 18</w:t>
+      </w:r>
+    </w:p>
+    <w:p>
+      <w:pPr>
+        <w:pStyle w:val="Heading3"/>
+        <w:sectPr>
+          <w:type w:val="continuous"/>
+          <w:pgSz w:w="12240" w:h="15840"/>
+          <w:pgMar w:top="1440" w:right="1440" w:bottom="1440" w:left="1440" w:header="720" w:footer="720" w:gutter="0"/>
+          <w:cols w:num="2" w:space="720" w:equalWidth="0">
+            <w:col w:w="5040" w:space="720"/>
+            <w:col w:w="3600"/>
+          </w:cols>
+          <w:docGrid w:linePitch="360"/>
+        </w:sectPr>
+      </w:pPr>
+    </w:p>
+    <w:p>
+      <w:pPr>
+        <w:pStyle w:val="Heading3"/>
+        <w:sectPr>
+          <w:type w:val="continuous"/>
+          <w:pgSz w:w="12240" w:h="15840"/>
+          <w:pgMar w:top="1440" w:right="1440" w:bottom="1440" w:left="1440" w:header="720" w:footer="720" w:gutter="0"/>
+          <w:cols w:space="720"/>
+          <w:docGrid w:linePitch="360"/>
+        </w:sectPr>
+      </w:pPr>
+      <w:r>
+        <w:t>Camera configuration settings:</w:t>
+      </w:r>
+    </w:p>
+    <w:p>
+      <w:pPr>
+        <w:pStyle w:val="NoSpacing"/>
+        <w:numPr>
+          <w:ilvl w:val="0"/>
+          <w:numId w:val="1"/>
+        </w:numPr>
+        <w:spacing w:after="120"/>
+        <w:rPr>
+          <w:rStyle w:val="Coding"/>
+        </w:rPr>
+      </w:pPr>
+      <w:r>
+        <w:rPr>
+          <w:rStyle w:val="Coding"/>
+        </w:rPr>
+        <w:t>resolution = 'max'</w:t>
+      </w:r>
+    </w:p>
+    <w:p>
+      <w:pPr>
+        <w:pStyle w:val="NoSpacing"/>
+        <w:numPr>
+          <w:ilvl w:val="0"/>
+          <w:numId w:val="1"/>
+        </w:numPr>
+        <w:spacing w:after="120"/>
+        <w:rPr>
+          <w:rStyle w:val="Coding"/>
+        </w:rPr>
+      </w:pPr>
+      <w:proofErr w:type="spellStart"/>
+      <w:r>
+        <w:rPr>
+          <w:rStyle w:val="Coding"/>
+        </w:rPr>
+        <w:t>image_format</w:t>
+      </w:r>
+      <w:proofErr w:type="spellEnd"/>
+      <w:r>
+        <w:rPr>
+          <w:rStyle w:val="Coding"/>
+        </w:rPr>
+        <w:t xml:space="preserve"> = 'default'</w:t>
+      </w:r>
+    </w:p>
+    <w:p>
+      <w:pPr>
+        <w:pStyle w:val="NoSpacing"/>
+        <w:numPr>
+          <w:ilvl w:val="0"/>
+          <w:numId w:val="1"/>
+        </w:numPr>
+        <w:spacing w:after="120"/>
+        <w:rPr>
+          <w:rStyle w:val="Coding"/>
+        </w:rPr>
+      </w:pPr>
+      <w:proofErr w:type="spellStart"/>
+      <w:r>
+        <w:rPr>
+          <w:rStyle w:val="Coding"/>
+        </w:rPr>
+        <w:t>flip_horizontal</w:t>
+      </w:r>
+      <w:proofErr w:type="spellEnd"/>
+      <w:r>
+        <w:rPr>
+          <w:rStyle w:val="Coding"/>
+        </w:rPr>
+        <w:t xml:space="preserve"> = False</w:t>
+      </w:r>
+    </w:p>
+    <w:p>
+      <w:pPr>
+        <w:pStyle w:val="NoSpacing"/>
+        <w:numPr>
+          <w:ilvl w:val="0"/>
+          <w:numId w:val="1"/>
+        </w:numPr>
+        <w:spacing w:after="120"/>
+        <w:rPr>
+          <w:rStyle w:val="Coding"/>
+        </w:rPr>
+      </w:pPr>
+      <w:proofErr w:type="spellStart"/>
+      <w:r>
+        <w:rPr>
+          <w:rStyle w:val="Coding"/>
+        </w:rPr>
+        <w:t>flip_vertical</w:t>
+      </w:r>
+      <w:proofErr w:type="spellEnd"/>
+      <w:r>
+        <w:rPr>
+          <w:rStyle w:val="Coding"/>
+        </w:rPr>
+        <w:t xml:space="preserve"> = False</w:t>
+      </w:r>
+    </w:p>
+    <w:p>
+      <w:pPr>
+        <w:pStyle w:val="NoSpacing"/>
+        <w:numPr>
+          <w:ilvl w:val="0"/>
+          <w:numId w:val="1"/>
+        </w:numPr>
+        <w:spacing w:after="120"/>
+        <w:rPr>
+          <w:rStyle w:val="Coding"/>
+        </w:rPr>
+      </w:pPr>
+      <w:proofErr w:type="spellStart"/>
+      <w:r>
+        <w:rPr>
+          <w:rStyle w:val="Coding"/>
+        </w:rPr>
+        <w:t>override_default_focus_settings</w:t>
+      </w:r>
+      <w:proofErr w:type="spellEnd"/>
+      <w:r>
+        <w:rPr>
+          <w:rStyle w:val="Coding"/>
+        </w:rPr>
+        <w:t xml:space="preserve"> = False</w:t>
+      </w:r>
+    </w:p>
+    <w:p>
+      <w:pPr>
+        <w:pStyle w:val="NoSpacing"/>
+        <w:numPr>
+          <w:ilvl w:val="0"/>
+          <w:numId w:val="1"/>
+        </w:numPr>
+        <w:spacing w:after="120"/>
+        <w:rPr>
+          <w:rStyle w:val="Coding"/>
+        </w:rPr>
+      </w:pPr>
+      <w:proofErr w:type="spellStart"/>
+      <w:r>
+        <w:rPr>
+          <w:rStyle w:val="Coding"/>
+        </w:rPr>
+        <w:t>user_focus_mode</w:t>
+      </w:r>
+      <w:proofErr w:type="spellEnd"/>
+      <w:r>
+        <w:rPr>
+          <w:rStyle w:val="Coding"/>
+        </w:rPr>
+        <w:t xml:space="preserve"> = 'manual'</w:t>
+      </w:r>
+    </w:p>
+    <w:p>
+      <w:pPr>
+        <w:pStyle w:val="NoSpacing"/>
+        <w:numPr>
+          <w:ilvl w:val="0"/>
+          <w:numId w:val="1"/>
+        </w:numPr>
+        <w:spacing w:after="120"/>
+        <w:rPr>
+          <w:rStyle w:val="Coding"/>
+        </w:rPr>
+      </w:pPr>
+      <w:proofErr w:type="spellStart"/>
+      <w:r>
+        <w:rPr>
+          <w:rStyle w:val="Coding"/>
+        </w:rPr>
+        <w:t>user_focal_distance</w:t>
+      </w:r>
+      <w:proofErr w:type="spellEnd"/>
+      <w:r>
+        <w:rPr>
+          <w:rStyle w:val="Coding"/>
+        </w:rPr>
+        <w:t xml:space="preserve"> = 0</w:t>
+      </w:r>
+    </w:p>
+    <w:p>
+      <w:pPr>
+        <w:pStyle w:val="Heading3"/>
+        <w:sectPr>
+          <w:type w:val="continuous"/>
+          <w:pgSz w:w="12240" w:h="15840"/>
+          <w:pgMar w:top="1440" w:right="1440" w:bottom="1440" w:left="1440" w:header="720" w:footer="720" w:gutter="0"/>
+          <w:cols w:num="2" w:space="720" w:equalWidth="0">
+            <w:col w:w="3600" w:space="720"/>
+            <w:col w:w="5040"/>
+          </w:cols>
+          <w:docGrid w:linePitch="360"/>
+        </w:sectPr>
+      </w:pPr>
+    </w:p>
+    <w:p>
+      <w:pPr>
+        <w:pStyle w:val="Heading3"/>
+        <w:sectPr>
+          <w:type w:val="continuous"/>
+          <w:pgSz w:w="12240" w:h="15840"/>
+          <w:pgMar w:top="1440" w:right="1440" w:bottom="1440" w:left="1440" w:header="720" w:footer="720" w:gutter="0"/>
+          <w:cols w:space="720"/>
+          <w:docGrid w:linePitch="360"/>
+        </w:sectPr>
+      </w:pPr>
+      <w:r>
+        <w:t>Render to mp4 Video</w:t>
+      </w:r>
+      <w:r>
+        <w:t>:</w:t>
+      </w:r>
+    </w:p>
+    <w:p>
+      <w:pPr>
+        <w:pStyle w:val="NoSpacing"/>
+        <w:numPr>
+          <w:ilvl w:val="0"/>
+          <w:numId w:val="1"/>
+        </w:numPr>
+        <w:spacing w:after="120"/>
+        <w:rPr>
+          <w:rStyle w:val="Coding"/>
+        </w:rPr>
+      </w:pPr>
+      <w:r>
+        <w:rPr>
+          <w:rStyle w:val="Coding"/>
+        </w:rPr>
+        <w:t>create_mp4 = False</w:t>
+      </w:r>
+    </w:p>
+    <w:p>
+      <w:pPr>
+        <w:pStyle w:val="NoSpacing"/>
+        <w:numPr>
+          <w:ilvl w:val="0"/>
+          <w:numId w:val="1"/>
+        </w:numPr>
+        <w:spacing w:after="120"/>
+        <w:rPr>
+          <w:rStyle w:val="Coding"/>
+        </w:rPr>
+      </w:pPr>
+      <w:proofErr w:type="spellStart"/>
+      <w:r>
+        <w:rPr>
+          <w:rStyle w:val="Coding"/>
+        </w:rPr>
+        <w:t>frame_rate</w:t>
+      </w:r>
+      <w:proofErr w:type="spellEnd"/>
+      <w:r>
+        <w:rPr>
+          <w:rStyle w:val="Coding"/>
+        </w:rPr>
+        <w:t xml:space="preserve"> = 24</w:t>
+      </w:r>
+    </w:p>
+    <w:p>
+      <w:pPr>
+        <w:sectPr>
+          <w:type w:val="continuous"/>
+          <w:pgSz w:w="12240" w:h="15840"/>
+          <w:pgMar w:top="1440" w:right="1440" w:bottom="1440" w:left="1440" w:header="720" w:footer="720" w:gutter="0"/>
+          <w:cols w:num="2" w:space="720"/>
+          <w:docGrid w:linePitch="360"/>
+        </w:sectPr>
+      </w:pPr>
+    </w:p>
     <w:p/>
-    <w:p/>
-    <w:p/>
-    <w:p/>
-    <w:p>
-      <w:r>
-        <w:t xml:space="preserve">  </w:t>
+    <w:p>
+      <w:pPr>
+        <w:pStyle w:val="Heading2"/>
+      </w:pPr>
+      <w:r>
+        <w:t>Advanced Editing</w:t>
+      </w:r>
+    </w:p>
+    <w:p>
+      <w:r>
+        <w:t xml:space="preserve">For those who are more versed with </w:t>
+      </w:r>
+      <w:r>
+        <w:rPr>
+          <w:i/>
+          <w:iCs/>
+        </w:rPr>
+        <w:t>Picamera2</w:t>
+      </w:r>
+      <w:r>
+        <w:t xml:space="preserve"> or even </w:t>
+      </w:r>
+      <w:proofErr w:type="spellStart"/>
+      <w:r>
+        <w:rPr>
+          <w:i/>
+          <w:iCs/>
+        </w:rPr>
+        <w:t>libcamera</w:t>
+      </w:r>
+      <w:proofErr w:type="spellEnd"/>
+      <w:r>
+        <w:t xml:space="preserve"> libraries, feel free to edit the other modules, such as </w:t>
+      </w:r>
+      <w:r>
+        <w:rPr>
+          <w:i/>
+          <w:iCs/>
+        </w:rPr>
+        <w:t>timelapse.py</w:t>
+      </w:r>
+      <w:r>
+        <w:t>, etc.</w:t>
+      </w:r>
+    </w:p>
+    <w:p>
+      <w:pPr>
+        <w:pStyle w:val="Heading1"/>
+      </w:pPr>
+      <w:r>
+        <w:t xml:space="preserve">Writing </w:t>
+      </w:r>
+      <w:r>
+        <w:t>a</w:t>
+      </w:r>
+      <w:r>
+        <w:t xml:space="preserve"> Video File</w:t>
+      </w:r>
+    </w:p>
+    <w:p>
+      <w:r>
+        <w:t>As discussed above, TimelapsePy will attempt to write images to the named external storage device, if found. Failing that, it will write images to the specified fallback directory.</w:t>
+      </w:r>
+      <w:r>
+        <w:t xml:space="preserve"> If you set the </w:t>
+      </w:r>
+      <w:r>
+        <w:rPr>
+          <w:rStyle w:val="Coding"/>
+        </w:rPr>
+        <w:t>create_mp4 = True</w:t>
+      </w:r>
+      <w:r>
+        <w:t xml:space="preserve"> (in </w:t>
+      </w:r>
+      <w:r>
+        <w:rPr>
+          <w:i/>
+          <w:iCs/>
+        </w:rPr>
+        <w:t>usersettings.py</w:t>
+      </w:r>
+      <w:r>
+        <w:t xml:space="preserve">) </w:t>
+      </w:r>
+      <w:r>
+        <w:lastRenderedPageBreak/>
+        <w:t xml:space="preserve">then when the image capture loop ends, TimelapsePy will use </w:t>
+      </w:r>
+      <w:proofErr w:type="spellStart"/>
+      <w:r>
+        <w:t>ffmpeg</w:t>
+      </w:r>
+      <w:proofErr w:type="spellEnd"/>
+      <w:r>
+        <w:t xml:space="preserve"> to take all the images in the specified image folder to an mp4 file. The output file is </w:t>
+      </w:r>
+      <w:r>
+        <w:t>written</w:t>
+      </w:r>
+      <w:r>
+        <w:t xml:space="preserve"> to the </w:t>
+      </w:r>
+      <w:r>
+        <w:rPr>
+          <w:rStyle w:val="Coding"/>
+        </w:rPr>
+        <w:t>/home/username/Video</w:t>
+      </w:r>
+      <w:r>
+        <w:t xml:space="preserve"> folder.</w:t>
+      </w:r>
+    </w:p>
+    <w:p>
+      <w:r>
+        <w:t xml:space="preserve">Note that if </w:t>
+      </w:r>
+      <w:proofErr w:type="spellStart"/>
+      <w:r>
+        <w:rPr>
+          <w:rStyle w:val="Coding"/>
+        </w:rPr>
+        <w:t>capture_continuously</w:t>
+      </w:r>
+      <w:proofErr w:type="spellEnd"/>
+      <w:r>
+        <w:rPr>
+          <w:rStyle w:val="Coding"/>
+        </w:rPr>
+        <w:t xml:space="preserve"> = True</w:t>
+      </w:r>
+      <w:r>
+        <w:t xml:space="preserve"> then even if </w:t>
+      </w:r>
+      <w:r>
+        <w:rPr>
+          <w:rStyle w:val="Coding"/>
+        </w:rPr>
+        <w:t>create_mp4 = True</w:t>
+      </w:r>
+      <w:r>
+        <w:t xml:space="preserve">, the video file will never be created because TimelapsePy will never leave the event loop. If this or another condition prevents TimelapsePy from creating a video, you can always go back </w:t>
+      </w:r>
+      <w:r>
+        <w:t>later</w:t>
+      </w:r>
+      <w:r>
+        <w:t xml:space="preserve"> and run </w:t>
+      </w:r>
+      <w:r>
+        <w:rPr>
+          <w:i/>
+          <w:iCs/>
+        </w:rPr>
+        <w:t>tvideo.py</w:t>
+      </w:r>
+      <w:r>
+        <w:t xml:space="preserve"> to create the </w:t>
+      </w:r>
+      <w:r>
+        <w:t>video</w:t>
+      </w:r>
+      <w:r>
+        <w:t>.</w:t>
+      </w:r>
+    </w:p>
+    <w:p>
+      <w:pPr>
+        <w:pStyle w:val="Heading1"/>
+      </w:pPr>
+      <w:r>
+        <w:t>Dependencies</w:t>
+      </w:r>
+    </w:p>
+    <w:p>
+      <w:r>
+        <w:t>In addition to the native Python libraries, m</w:t>
+      </w:r>
+      <w:r>
+        <w:t xml:space="preserve">ake sure that you have the following libraries installed and </w:t>
+      </w:r>
+      <w:r>
+        <w:t>up to date</w:t>
+      </w:r>
+      <w:r>
+        <w:t>:</w:t>
+      </w:r>
+    </w:p>
+    <w:p>
+      <w:pPr>
+        <w:pStyle w:val="ListParagraph"/>
+        <w:numPr>
+          <w:ilvl w:val="0"/>
+          <w:numId w:val="2"/>
+        </w:numPr>
+      </w:pPr>
+      <w:proofErr w:type="spellStart"/>
+      <w:r>
+        <w:t>libcamera</w:t>
+      </w:r>
+      <w:proofErr w:type="spellEnd"/>
+    </w:p>
+    <w:p>
+      <w:pPr>
+        <w:pStyle w:val="ListParagraph"/>
+        <w:numPr>
+          <w:ilvl w:val="0"/>
+          <w:numId w:val="2"/>
+        </w:numPr>
+      </w:pPr>
+      <w:r>
+        <w:t>Picamera2</w:t>
+      </w:r>
+    </w:p>
+    <w:p>
+      <w:pPr>
+        <w:pStyle w:val="ListParagraph"/>
+        <w:numPr>
+          <w:ilvl w:val="0"/>
+          <w:numId w:val="2"/>
+        </w:numPr>
+      </w:pPr>
+      <w:proofErr w:type="spellStart"/>
+      <w:r>
+        <w:t>Numpy</w:t>
+      </w:r>
+      <w:proofErr w:type="spellEnd"/>
+    </w:p>
+    <w:p>
+      <w:pPr>
+        <w:rPr>
+          <w:rFonts w:ascii="Cascadia Code" w:hAnsi="Cascadia Code"/>
+          <w:shd w:val="clear" w:color="auto" w:fill="D9D9D9" w:themeFill="background1" w:themeFillShade="D9"/>
+        </w:rPr>
+      </w:pPr>
+      <w:r>
+        <w:t xml:space="preserve">You can always update everything by running the following terminal command: </w:t>
+      </w:r>
+      <w:r>
+        <w:rPr>
+          <w:rStyle w:val="Coding"/>
+        </w:rPr>
+        <w:t>sudo apt update &amp;&amp; sudo apt upgrad</w:t>
+      </w:r>
+      <w:r>
+        <w:rPr>
+          <w:rStyle w:val="Coding"/>
+        </w:rPr>
+        <w:t>e</w:t>
       </w:r>
     </w:p>
     <w:sectPr>
-      <w:headerReference w:type="even" r:id="rId7"/>
-      <w:headerReference w:type="default" r:id="rId8"/>
-      <w:footerReference w:type="even" r:id="rId9"/>
-      <w:footerReference w:type="default" r:id="rId10"/>
-      <w:headerReference w:type="first" r:id="rId11"/>
-      <w:footerReference w:type="first" r:id="rId12"/>
+      <w:type w:val="continuous"/>
       <w:pgSz w:w="12240" w:h="15840"/>
       <w:pgMar w:top="1440" w:right="1440" w:bottom="1440" w:left="1440" w:header="720" w:footer="720" w:gutter="0"/>
       <w:cols w:space="720"/>
@@ -829,6 +1586,243 @@
     </w:pPr>
   </w:p>
 </w:hdr>
+</file>
+
+<file path=word/numbering.xml><?xml version="1.0" encoding="utf-8"?>
+<w:numbering xmlns:wpc="http://schemas.microsoft.com/office/word/2010/wordprocessingCanvas" xmlns:cx="http://schemas.microsoft.com/office/drawing/2014/chartex" xmlns:cx1="http://schemas.microsoft.com/office/drawing/2015/9/8/chartex" xmlns:cx2="http://schemas.microsoft.com/office/drawing/2015/10/21/chartex" xmlns:cx3="http://schemas.microsoft.com/office/drawing/2016/5/9/chartex" xmlns:cx4="http://schemas.microsoft.com/office/drawing/2016/5/10/chartex" xmlns:cx5="http://schemas.microsoft.com/office/drawing/2016/5/11/chartex" xmlns:cx6="http://schemas.microsoft.com/office/drawing/2016/5/12/chartex" xmlns:cx7="http://schemas.microsoft.com/office/drawing/2016/5/13/chartex" xmlns:cx8="http://schemas.microsoft.com/office/drawing/2016/5/14/chartex" xmlns:mc="http://schemas.openxmlformats.org/markup-compatibility/2006" xmlns:aink="http://schemas.microsoft.com/office/drawing/2016/ink" xmlns:am3d="http://schemas.microsoft.com/office/drawing/2017/model3d" xmlns:o="urn:schemas-microsoft-com:office:office" xmlns:oel="http://schemas.microsoft.com/office/2019/extlst" xmlns:r="http://schemas.openxmlformats.org/officeDocument/2006/relationships" xmlns:m="http://schemas.openxmlformats.org/officeDocument/2006/math" xmlns:v="urn:schemas-microsoft-com:vml" xmlns:wp14="http://schemas.microsoft.com/office/word/2010/wordprocessingDrawing" xmlns:wp="http://schemas.openxmlformats.org/drawingml/2006/wordprocessingDrawing" xmlns:w10="urn:schemas-microsoft-com:office:word" xmlns:w="http://schemas.openxmlformats.org/wordprocessingml/2006/main" xmlns:w14="http://schemas.microsoft.com/office/word/2010/wordml" xmlns:w15="http://schemas.microsoft.com/office/word/2012/wordml" xmlns:w16cex="http://schemas.microsoft.com/office/word/2018/wordml/cex" xmlns:w16cid="http://schemas.microsoft.com/office/word/2016/wordml/cid" xmlns:w16="http://schemas.microsoft.com/office/word/2018/wordml" xmlns:w16sdtdh="http://schemas.microsoft.com/office/word/2020/wordml/sdtdatahash" xmlns:w16se="http://schemas.microsoft.com/office/word/2015/wordml/symex" xmlns:wpg="http://schemas.microsoft.com/office/word/2010/wordprocessingGroup" xmlns:wpi="http://schemas.microsoft.com/office/word/2010/wordprocessingInk" xmlns:wne="http://schemas.microsoft.com/office/word/2006/wordml" xmlns:wps="http://schemas.microsoft.com/office/word/2010/wordprocessingShape" mc:Ignorable="w14 w15 w16se w16cid w16 w16cex w16sdtdh wp14">
+  <w:abstractNum w:abstractNumId="0" w15:restartNumberingAfterBreak="0">
+    <w:nsid w:val="0056114B"/>
+    <w:multiLevelType w:val="hybridMultilevel"/>
+    <w:tmpl w:val="22A2F054"/>
+    <w:lvl w:ilvl="0" w:tplc="04090001">
+      <w:start w:val="1"/>
+      <w:numFmt w:val="bullet"/>
+      <w:lvlText w:val=""/>
+      <w:lvlJc w:val="left"/>
+      <w:pPr>
+        <w:ind w:left="720" w:hanging="360"/>
+      </w:pPr>
+      <w:rPr>
+        <w:rFonts w:ascii="Symbol" w:hAnsi="Symbol" w:hint="default"/>
+      </w:rPr>
+    </w:lvl>
+    <w:lvl w:ilvl="1" w:tplc="04090003" w:tentative="1">
+      <w:start w:val="1"/>
+      <w:numFmt w:val="bullet"/>
+      <w:lvlText w:val="o"/>
+      <w:lvlJc w:val="left"/>
+      <w:pPr>
+        <w:ind w:left="1440" w:hanging="360"/>
+      </w:pPr>
+      <w:rPr>
+        <w:rFonts w:ascii="Courier New" w:hAnsi="Courier New" w:cs="Courier New" w:hint="default"/>
+      </w:rPr>
+    </w:lvl>
+    <w:lvl w:ilvl="2" w:tplc="04090005" w:tentative="1">
+      <w:start w:val="1"/>
+      <w:numFmt w:val="bullet"/>
+      <w:lvlText w:val=""/>
+      <w:lvlJc w:val="left"/>
+      <w:pPr>
+        <w:ind w:left="2160" w:hanging="360"/>
+      </w:pPr>
+      <w:rPr>
+        <w:rFonts w:ascii="Wingdings" w:hAnsi="Wingdings" w:hint="default"/>
+      </w:rPr>
+    </w:lvl>
+    <w:lvl w:ilvl="3" w:tplc="04090001" w:tentative="1">
+      <w:start w:val="1"/>
+      <w:numFmt w:val="bullet"/>
+      <w:lvlText w:val=""/>
+      <w:lvlJc w:val="left"/>
+      <w:pPr>
+        <w:ind w:left="2880" w:hanging="360"/>
+      </w:pPr>
+      <w:rPr>
+        <w:rFonts w:ascii="Symbol" w:hAnsi="Symbol" w:hint="default"/>
+      </w:rPr>
+    </w:lvl>
+    <w:lvl w:ilvl="4" w:tplc="04090003" w:tentative="1">
+      <w:start w:val="1"/>
+      <w:numFmt w:val="bullet"/>
+      <w:lvlText w:val="o"/>
+      <w:lvlJc w:val="left"/>
+      <w:pPr>
+        <w:ind w:left="3600" w:hanging="360"/>
+      </w:pPr>
+      <w:rPr>
+        <w:rFonts w:ascii="Courier New" w:hAnsi="Courier New" w:cs="Courier New" w:hint="default"/>
+      </w:rPr>
+    </w:lvl>
+    <w:lvl w:ilvl="5" w:tplc="04090005" w:tentative="1">
+      <w:start w:val="1"/>
+      <w:numFmt w:val="bullet"/>
+      <w:lvlText w:val=""/>
+      <w:lvlJc w:val="left"/>
+      <w:pPr>
+        <w:ind w:left="4320" w:hanging="360"/>
+      </w:pPr>
+      <w:rPr>
+        <w:rFonts w:ascii="Wingdings" w:hAnsi="Wingdings" w:hint="default"/>
+      </w:rPr>
+    </w:lvl>
+    <w:lvl w:ilvl="6" w:tplc="04090001" w:tentative="1">
+      <w:start w:val="1"/>
+      <w:numFmt w:val="bullet"/>
+      <w:lvlText w:val=""/>
+      <w:lvlJc w:val="left"/>
+      <w:pPr>
+        <w:ind w:left="5040" w:hanging="360"/>
+      </w:pPr>
+      <w:rPr>
+        <w:rFonts w:ascii="Symbol" w:hAnsi="Symbol" w:hint="default"/>
+      </w:rPr>
+    </w:lvl>
+    <w:lvl w:ilvl="7" w:tplc="04090003" w:tentative="1">
+      <w:start w:val="1"/>
+      <w:numFmt w:val="bullet"/>
+      <w:lvlText w:val="o"/>
+      <w:lvlJc w:val="left"/>
+      <w:pPr>
+        <w:ind w:left="5760" w:hanging="360"/>
+      </w:pPr>
+      <w:rPr>
+        <w:rFonts w:ascii="Courier New" w:hAnsi="Courier New" w:cs="Courier New" w:hint="default"/>
+      </w:rPr>
+    </w:lvl>
+    <w:lvl w:ilvl="8" w:tplc="04090005" w:tentative="1">
+      <w:start w:val="1"/>
+      <w:numFmt w:val="bullet"/>
+      <w:lvlText w:val=""/>
+      <w:lvlJc w:val="left"/>
+      <w:pPr>
+        <w:ind w:left="6480" w:hanging="360"/>
+      </w:pPr>
+      <w:rPr>
+        <w:rFonts w:ascii="Wingdings" w:hAnsi="Wingdings" w:hint="default"/>
+      </w:rPr>
+    </w:lvl>
+  </w:abstractNum>
+  <w:abstractNum w:abstractNumId="1" w15:restartNumberingAfterBreak="0">
+    <w:nsid w:val="5FC54881"/>
+    <w:multiLevelType w:val="hybridMultilevel"/>
+    <w:tmpl w:val="932EEF70"/>
+    <w:lvl w:ilvl="0" w:tplc="04090001">
+      <w:start w:val="1"/>
+      <w:numFmt w:val="bullet"/>
+      <w:lvlText w:val=""/>
+      <w:lvlJc w:val="left"/>
+      <w:pPr>
+        <w:ind w:left="720" w:hanging="360"/>
+      </w:pPr>
+      <w:rPr>
+        <w:rFonts w:ascii="Symbol" w:hAnsi="Symbol" w:hint="default"/>
+      </w:rPr>
+    </w:lvl>
+    <w:lvl w:ilvl="1" w:tplc="04090003" w:tentative="1">
+      <w:start w:val="1"/>
+      <w:numFmt w:val="bullet"/>
+      <w:lvlText w:val="o"/>
+      <w:lvlJc w:val="left"/>
+      <w:pPr>
+        <w:ind w:left="1440" w:hanging="360"/>
+      </w:pPr>
+      <w:rPr>
+        <w:rFonts w:ascii="Courier New" w:hAnsi="Courier New" w:cs="Courier New" w:hint="default"/>
+      </w:rPr>
+    </w:lvl>
+    <w:lvl w:ilvl="2" w:tplc="04090005" w:tentative="1">
+      <w:start w:val="1"/>
+      <w:numFmt w:val="bullet"/>
+      <w:lvlText w:val=""/>
+      <w:lvlJc w:val="left"/>
+      <w:pPr>
+        <w:ind w:left="2160" w:hanging="360"/>
+      </w:pPr>
+      <w:rPr>
+        <w:rFonts w:ascii="Wingdings" w:hAnsi="Wingdings" w:hint="default"/>
+      </w:rPr>
+    </w:lvl>
+    <w:lvl w:ilvl="3" w:tplc="04090001" w:tentative="1">
+      <w:start w:val="1"/>
+      <w:numFmt w:val="bullet"/>
+      <w:lvlText w:val=""/>
+      <w:lvlJc w:val="left"/>
+      <w:pPr>
+        <w:ind w:left="2880" w:hanging="360"/>
+      </w:pPr>
+      <w:rPr>
+        <w:rFonts w:ascii="Symbol" w:hAnsi="Symbol" w:hint="default"/>
+      </w:rPr>
+    </w:lvl>
+    <w:lvl w:ilvl="4" w:tplc="04090003" w:tentative="1">
+      <w:start w:val="1"/>
+      <w:numFmt w:val="bullet"/>
+      <w:lvlText w:val="o"/>
+      <w:lvlJc w:val="left"/>
+      <w:pPr>
+        <w:ind w:left="3600" w:hanging="360"/>
+      </w:pPr>
+      <w:rPr>
+        <w:rFonts w:ascii="Courier New" w:hAnsi="Courier New" w:cs="Courier New" w:hint="default"/>
+      </w:rPr>
+    </w:lvl>
+    <w:lvl w:ilvl="5" w:tplc="04090005" w:tentative="1">
+      <w:start w:val="1"/>
+      <w:numFmt w:val="bullet"/>
+      <w:lvlText w:val=""/>
+      <w:lvlJc w:val="left"/>
+      <w:pPr>
+        <w:ind w:left="4320" w:hanging="360"/>
+      </w:pPr>
+      <w:rPr>
+        <w:rFonts w:ascii="Wingdings" w:hAnsi="Wingdings" w:hint="default"/>
+      </w:rPr>
+    </w:lvl>
+    <w:lvl w:ilvl="6" w:tplc="04090001" w:tentative="1">
+      <w:start w:val="1"/>
+      <w:numFmt w:val="bullet"/>
+      <w:lvlText w:val=""/>
+      <w:lvlJc w:val="left"/>
+      <w:pPr>
+        <w:ind w:left="5040" w:hanging="360"/>
+      </w:pPr>
+      <w:rPr>
+        <w:rFonts w:ascii="Symbol" w:hAnsi="Symbol" w:hint="default"/>
+      </w:rPr>
+    </w:lvl>
+    <w:lvl w:ilvl="7" w:tplc="04090003" w:tentative="1">
+      <w:start w:val="1"/>
+      <w:numFmt w:val="bullet"/>
+      <w:lvlText w:val="o"/>
+      <w:lvlJc w:val="left"/>
+      <w:pPr>
+        <w:ind w:left="5760" w:hanging="360"/>
+      </w:pPr>
+      <w:rPr>
+        <w:rFonts w:ascii="Courier New" w:hAnsi="Courier New" w:cs="Courier New" w:hint="default"/>
+      </w:rPr>
+    </w:lvl>
+    <w:lvl w:ilvl="8" w:tplc="04090005" w:tentative="1">
+      <w:start w:val="1"/>
+      <w:numFmt w:val="bullet"/>
+      <w:lvlText w:val=""/>
+      <w:lvlJc w:val="left"/>
+      <w:pPr>
+        <w:ind w:left="6480" w:hanging="360"/>
+      </w:pPr>
+      <w:rPr>
+        <w:rFonts w:ascii="Wingdings" w:hAnsi="Wingdings" w:hint="default"/>
+      </w:rPr>
+    </w:lvl>
+  </w:abstractNum>
+  <w:num w:numId="1" w16cid:durableId="701129794">
+    <w:abstractNumId w:val="0"/>
+  </w:num>
+  <w:num w:numId="2" w16cid:durableId="338970794">
+    <w:abstractNumId w:val="1"/>
+  </w:num>
+</w:numbering>
 </file>
 
 <file path=word/styles.xml><?xml version="1.0" encoding="utf-8"?>
@@ -1644,11 +2638,12 @@
     <w:link w:val="SubtitleChar"/>
     <w:uiPriority w:val="11"/>
     <w:qFormat/>
-    <w:rsid w:val="002105E6"/>
+    <w:rsid w:val="006C3827"/>
     <w:pPr>
       <w:numPr>
         <w:ilvl w:val="1"/>
       </w:numPr>
+      <w:spacing w:after="2560"/>
     </w:pPr>
     <w:rPr>
       <w:rFonts w:asciiTheme="majorHAnsi" w:hAnsiTheme="majorHAnsi"/>
@@ -1661,7 +2656,7 @@
     <w:basedOn w:val="DefaultParagraphFont"/>
     <w:link w:val="Subtitle"/>
     <w:uiPriority w:val="11"/>
-    <w:rsid w:val="002105E6"/>
+    <w:rsid w:val="006C3827"/>
     <w:rPr>
       <w:rFonts w:asciiTheme="majorHAnsi" w:hAnsiTheme="majorHAnsi"/>
       <w:kern w:val="0"/>
@@ -1878,6 +2873,20 @@
     <w:rPr>
       <w:color w:val="96607D" w:themeColor="followedHyperlink"/>
       <w:u w:val="single"/>
+    </w:rPr>
+  </w:style>
+  <w:style w:type="paragraph" w:styleId="NoSpacing">
+    <w:name w:val="No Spacing"/>
+    <w:uiPriority w:val="1"/>
+    <w:qFormat/>
+    <w:rsid w:val="008550E0"/>
+    <w:pPr>
+      <w:spacing w:after="0" w:line="240" w:lineRule="auto"/>
+    </w:pPr>
+    <w:rPr>
+      <w:kern w:val="0"/>
+      <w:sz w:val="18"/>
+      <w14:ligatures w14:val="none"/>
     </w:rPr>
   </w:style>
 </w:styles>
